--- a/Global_Energy_Consumption_Analysis_with_Climate_Section.docx
+++ b/Global_Energy_Consumption_Analysis_with_Climate_Section.docx
@@ -32,6 +32,33 @@
       </w:r>
     </w:p>
     <w:p>
+      <w:r>
+        <w:rPr>
+          <w:rFonts w:asciiTheme="majorHAnsi" w:eastAsiaTheme="majorEastAsia" w:hAnsiTheme="majorHAnsi" w:cstheme="majorBidi"/>
+          <w:b/>
+          <w:bCs/>
+          <w:color w:val="4F81BD" w:themeColor="accent1"/>
+          <w:sz w:val="26"/>
+          <w:szCs w:val="26"/>
+        </w:rPr>
+        <w:t>Link to GitHub:</w:t>
+      </w:r>
+      <w:r>
+        <w:t xml:space="preserve"> </w:t>
+      </w:r>
+      <w:hyperlink r:id="rId6" w:history="1">
+        <w:r>
+          <w:rPr>
+            <w:rStyle w:val="Hyperlink"/>
+          </w:rPr>
+          <w:t>https://github.com/singhashishpal/project3_world_energy_consumption/tree/main</w:t>
+        </w:r>
+      </w:hyperlink>
+      <w:r>
+        <w:t xml:space="preserve"> </w:t>
+      </w:r>
+    </w:p>
+    <w:p>
       <w:pPr>
         <w:pStyle w:val="Heading2"/>
       </w:pPr>
@@ -41,13 +68,88 @@
     </w:p>
     <w:p>
       <w:r>
-        <w:t xml:space="preserve">1. World Bank Energy Consumption Dataset: Global energy consumption per capita per country.  </w:t>
+        <w:t>Kaggle Global Energy Consumption Dataset: Energy consumption data categorized by coal, renewables, and oil.</w:t>
       </w:r>
     </w:p>
     <w:p>
+      <w:pPr>
+        <w:pStyle w:val="ListParagraph"/>
+      </w:pPr>
+      <w:hyperlink r:id="rId7" w:history="1">
+        <w:r>
+          <w:rPr>
+            <w:rStyle w:val="Hyperlink"/>
+          </w:rPr>
+          <w:t>https://www.kaggle.com/code/olgashevtsova/3-energy-the-world-and-the-city</w:t>
+        </w:r>
+      </w:hyperlink>
       <w:r>
-        <w:t>2. Kaggle Global Energy Consumption Dataset: Energy consumption data categorized by coal, renewables, and oil.</w:t>
+        <w:t xml:space="preserve"> </w:t>
       </w:r>
+    </w:p>
+    <w:p>
+      <w:pPr>
+        <w:pStyle w:val="ListParagraph"/>
+      </w:pPr>
+      <w:r>
+        <w:rPr>
+          <w:noProof/>
+        </w:rPr>
+        <w:drawing>
+          <wp:anchor distT="0" distB="0" distL="114300" distR="114300" simplePos="0" relativeHeight="251658240" behindDoc="0" locked="0" layoutInCell="1" allowOverlap="1" wp14:anchorId="6B0F32DD" wp14:editId="79D1D1BB">
+            <wp:simplePos x="0" y="0"/>
+            <wp:positionH relativeFrom="column">
+              <wp:posOffset>0</wp:posOffset>
+            </wp:positionH>
+            <wp:positionV relativeFrom="paragraph">
+              <wp:posOffset>188595</wp:posOffset>
+            </wp:positionV>
+            <wp:extent cx="5724525" cy="2273300"/>
+            <wp:effectExtent l="0" t="0" r="9525" b="0"/>
+            <wp:wrapTopAndBottom/>
+            <wp:docPr id="2137418996" name="Picture 1" descr="A screenshot of a computer&#10;&#10;Description automatically generated"/>
+            <wp:cNvGraphicFramePr>
+              <a:graphicFrameLocks xmlns:a="http://schemas.openxmlformats.org/drawingml/2006/main" noChangeAspect="1"/>
+            </wp:cNvGraphicFramePr>
+            <a:graphic xmlns:a="http://schemas.openxmlformats.org/drawingml/2006/main">
+              <a:graphicData uri="http://schemas.openxmlformats.org/drawingml/2006/picture">
+                <pic:pic xmlns:pic="http://schemas.openxmlformats.org/drawingml/2006/picture">
+                  <pic:nvPicPr>
+                    <pic:cNvPr id="2137418996" name="Picture 1" descr="A screenshot of a computer&#10;&#10;Description automatically generated"/>
+                    <pic:cNvPicPr/>
+                  </pic:nvPicPr>
+                  <pic:blipFill>
+                    <a:blip r:embed="rId8"/>
+                    <a:stretch>
+                      <a:fillRect/>
+                    </a:stretch>
+                  </pic:blipFill>
+                  <pic:spPr>
+                    <a:xfrm>
+                      <a:off x="0" y="0"/>
+                      <a:ext cx="5724525" cy="2273300"/>
+                    </a:xfrm>
+                    <a:prstGeom prst="rect">
+                      <a:avLst/>
+                    </a:prstGeom>
+                  </pic:spPr>
+                </pic:pic>
+              </a:graphicData>
+            </a:graphic>
+            <wp14:sizeRelH relativeFrom="page">
+              <wp14:pctWidth>0</wp14:pctWidth>
+            </wp14:sizeRelH>
+            <wp14:sizeRelV relativeFrom="page">
+              <wp14:pctHeight>0</wp14:pctHeight>
+            </wp14:sizeRelV>
+          </wp:anchor>
+        </w:drawing>
+      </w:r>
+    </w:p>
+    <w:p>
+      <w:pPr>
+        <w:pStyle w:val="ListParagraph"/>
+      </w:pPr>
     </w:p>
     <w:p>
       <w:pPr>
@@ -80,6 +182,7 @@
         <w:pStyle w:val="Heading2"/>
       </w:pPr>
       <w:r>
+        <w:lastRenderedPageBreak/>
         <w:t xml:space="preserve">Visualizations  </w:t>
       </w:r>
     </w:p>
@@ -90,9 +193,188 @@
     </w:p>
     <w:p>
       <w:pPr>
+        <w:jc w:val="center"/>
+      </w:pPr>
+      <w:r>
+        <w:rPr>
+          <w:noProof/>
+        </w:rPr>
+        <w:drawing>
+          <wp:inline distT="0" distB="0" distL="0" distR="0" wp14:anchorId="13C5E560" wp14:editId="2B8FF088">
+            <wp:extent cx="4496546" cy="3463925"/>
+            <wp:effectExtent l="0" t="0" r="0" b="3175"/>
+            <wp:docPr id="165975002" name="Picture 1" descr="A graph on a white background&#10;&#10;Description automatically generated"/>
+            <wp:cNvGraphicFramePr>
+              <a:graphicFrameLocks xmlns:a="http://schemas.openxmlformats.org/drawingml/2006/main" noChangeAspect="1"/>
+            </wp:cNvGraphicFramePr>
+            <a:graphic xmlns:a="http://schemas.openxmlformats.org/drawingml/2006/main">
+              <a:graphicData uri="http://schemas.openxmlformats.org/drawingml/2006/picture">
+                <pic:pic xmlns:pic="http://schemas.openxmlformats.org/drawingml/2006/picture">
+                  <pic:nvPicPr>
+                    <pic:cNvPr id="165975002" name="Picture 1" descr="A graph on a white background&#10;&#10;Description automatically generated"/>
+                    <pic:cNvPicPr/>
+                  </pic:nvPicPr>
+                  <pic:blipFill>
+                    <a:blip r:embed="rId9"/>
+                    <a:stretch>
+                      <a:fillRect/>
+                    </a:stretch>
+                  </pic:blipFill>
+                  <pic:spPr>
+                    <a:xfrm>
+                      <a:off x="0" y="0"/>
+                      <a:ext cx="4500326" cy="3466837"/>
+                    </a:xfrm>
+                    <a:prstGeom prst="rect">
+                      <a:avLst/>
+                    </a:prstGeom>
+                  </pic:spPr>
+                </pic:pic>
+              </a:graphicData>
+            </a:graphic>
+          </wp:inline>
+        </w:drawing>
+      </w:r>
+    </w:p>
+    <w:p/>
+    <w:p>
+      <w:pPr>
+        <w:jc w:val="center"/>
+      </w:pPr>
+      <w:r>
+        <w:rPr>
+          <w:noProof/>
+        </w:rPr>
+        <w:drawing>
+          <wp:inline distT="0" distB="0" distL="0" distR="0" wp14:anchorId="4E2A4B82" wp14:editId="51F44B58">
+            <wp:extent cx="4858000" cy="2190863"/>
+            <wp:effectExtent l="0" t="0" r="0" b="0"/>
+            <wp:docPr id="633092140" name="Picture 1" descr="A graph of a number of emitting countries/regions&#10;&#10;Description automatically generated"/>
+            <wp:cNvGraphicFramePr>
+              <a:graphicFrameLocks xmlns:a="http://schemas.openxmlformats.org/drawingml/2006/main" noChangeAspect="1"/>
+            </wp:cNvGraphicFramePr>
+            <a:graphic xmlns:a="http://schemas.openxmlformats.org/drawingml/2006/main">
+              <a:graphicData uri="http://schemas.openxmlformats.org/drawingml/2006/picture">
+                <pic:pic xmlns:pic="http://schemas.openxmlformats.org/drawingml/2006/picture">
+                  <pic:nvPicPr>
+                    <pic:cNvPr id="633092140" name="Picture 1" descr="A graph of a number of emitting countries/regions&#10;&#10;Description automatically generated"/>
+                    <pic:cNvPicPr/>
+                  </pic:nvPicPr>
+                  <pic:blipFill>
+                    <a:blip r:embed="rId10"/>
+                    <a:stretch>
+                      <a:fillRect/>
+                    </a:stretch>
+                  </pic:blipFill>
+                  <pic:spPr>
+                    <a:xfrm>
+                      <a:off x="0" y="0"/>
+                      <a:ext cx="4858000" cy="2190863"/>
+                    </a:xfrm>
+                    <a:prstGeom prst="rect">
+                      <a:avLst/>
+                    </a:prstGeom>
+                  </pic:spPr>
+                </pic:pic>
+              </a:graphicData>
+            </a:graphic>
+          </wp:inline>
+        </w:drawing>
+      </w:r>
+    </w:p>
+    <w:p>
+      <w:r>
+        <w:rPr>
+          <w:noProof/>
+        </w:rPr>
+        <w:lastRenderedPageBreak/>
+        <w:drawing>
+          <wp:inline distT="0" distB="0" distL="0" distR="0" wp14:anchorId="6F21A5F7" wp14:editId="60BF2614">
+            <wp:extent cx="5486400" cy="2705100"/>
+            <wp:effectExtent l="0" t="0" r="0" b="0"/>
+            <wp:docPr id="1744256532" name="Picture 1" descr="A map of the world&#10;&#10;Description automatically generated"/>
+            <wp:cNvGraphicFramePr>
+              <a:graphicFrameLocks xmlns:a="http://schemas.openxmlformats.org/drawingml/2006/main" noChangeAspect="1"/>
+            </wp:cNvGraphicFramePr>
+            <a:graphic xmlns:a="http://schemas.openxmlformats.org/drawingml/2006/main">
+              <a:graphicData uri="http://schemas.openxmlformats.org/drawingml/2006/picture">
+                <pic:pic xmlns:pic="http://schemas.openxmlformats.org/drawingml/2006/picture">
+                  <pic:nvPicPr>
+                    <pic:cNvPr id="1744256532" name="Picture 1" descr="A map of the world&#10;&#10;Description automatically generated"/>
+                    <pic:cNvPicPr/>
+                  </pic:nvPicPr>
+                  <pic:blipFill>
+                    <a:blip r:embed="rId11"/>
+                    <a:stretch>
+                      <a:fillRect/>
+                    </a:stretch>
+                  </pic:blipFill>
+                  <pic:spPr>
+                    <a:xfrm>
+                      <a:off x="0" y="0"/>
+                      <a:ext cx="5486400" cy="2705100"/>
+                    </a:xfrm>
+                    <a:prstGeom prst="rect">
+                      <a:avLst/>
+                    </a:prstGeom>
+                  </pic:spPr>
+                </pic:pic>
+              </a:graphicData>
+            </a:graphic>
+          </wp:inline>
+        </w:drawing>
+      </w:r>
+    </w:p>
+    <w:p/>
+    <w:p>
+      <w:r>
+        <w:rPr>
+          <w:noProof/>
+        </w:rPr>
+        <w:drawing>
+          <wp:inline distT="0" distB="0" distL="0" distR="0" wp14:anchorId="49021983" wp14:editId="04AE87D4">
+            <wp:extent cx="5160691" cy="3867150"/>
+            <wp:effectExtent l="0" t="0" r="1905" b="0"/>
+            <wp:docPr id="1104498689" name="Picture 1" descr="A graph of energy consumption&#10;&#10;Description automatically generated"/>
+            <wp:cNvGraphicFramePr>
+              <a:graphicFrameLocks xmlns:a="http://schemas.openxmlformats.org/drawingml/2006/main" noChangeAspect="1"/>
+            </wp:cNvGraphicFramePr>
+            <a:graphic xmlns:a="http://schemas.openxmlformats.org/drawingml/2006/main">
+              <a:graphicData uri="http://schemas.openxmlformats.org/drawingml/2006/picture">
+                <pic:pic xmlns:pic="http://schemas.openxmlformats.org/drawingml/2006/picture">
+                  <pic:nvPicPr>
+                    <pic:cNvPr id="1104498689" name="Picture 1" descr="A graph of energy consumption&#10;&#10;Description automatically generated"/>
+                    <pic:cNvPicPr/>
+                  </pic:nvPicPr>
+                  <pic:blipFill>
+                    <a:blip r:embed="rId12"/>
+                    <a:stretch>
+                      <a:fillRect/>
+                    </a:stretch>
+                  </pic:blipFill>
+                  <pic:spPr>
+                    <a:xfrm>
+                      <a:off x="0" y="0"/>
+                      <a:ext cx="5166140" cy="3871233"/>
+                    </a:xfrm>
+                    <a:prstGeom prst="rect">
+                      <a:avLst/>
+                    </a:prstGeom>
+                  </pic:spPr>
+                </pic:pic>
+              </a:graphicData>
+            </a:graphic>
+          </wp:inline>
+        </w:drawing>
+      </w:r>
+    </w:p>
+    <w:p/>
+    <w:p>
+      <w:pPr>
         <w:pStyle w:val="Heading2"/>
       </w:pPr>
       <w:r>
+        <w:lastRenderedPageBreak/>
         <w:t>User Interaction</w:t>
       </w:r>
     </w:p>
@@ -130,7 +412,6 @@
         </w:numPr>
       </w:pPr>
       <w:r>
-        <w:lastRenderedPageBreak/>
         <w:t>What is the relationship between fossil fuel consumption and the adoption of renewable energy sources in different regions?</w:t>
       </w:r>
     </w:p>
@@ -183,6 +464,99 @@
       </w:r>
     </w:p>
     <w:p/>
+    <w:p/>
+    <w:p>
+      <w:pPr>
+        <w:pStyle w:val="Heading2"/>
+      </w:pPr>
+      <w:r>
+        <w:t>Flow of project</w:t>
+      </w:r>
+    </w:p>
+    <w:p>
+      <w:pPr>
+        <w:pStyle w:val="ListParagraph"/>
+        <w:numPr>
+          <w:ilvl w:val="0"/>
+          <w:numId w:val="10"/>
+        </w:numPr>
+      </w:pPr>
+      <w:r>
+        <w:t xml:space="preserve">Use MongoDB to sort and organize the data, then convert it into a </w:t>
+      </w:r>
+      <w:proofErr w:type="spellStart"/>
+      <w:r>
+        <w:t>DataFrame</w:t>
+      </w:r>
+      <w:proofErr w:type="spellEnd"/>
+      <w:r>
+        <w:t>.</w:t>
+      </w:r>
+    </w:p>
+    <w:p>
+      <w:pPr>
+        <w:pStyle w:val="ListParagraph"/>
+        <w:numPr>
+          <w:ilvl w:val="0"/>
+          <w:numId w:val="10"/>
+        </w:numPr>
+      </w:pPr>
+      <w:r>
+        <w:t xml:space="preserve">Import the </w:t>
+      </w:r>
+      <w:proofErr w:type="spellStart"/>
+      <w:r>
+        <w:t>DataFrame</w:t>
+      </w:r>
+      <w:proofErr w:type="spellEnd"/>
+      <w:r>
+        <w:t xml:space="preserve"> into a </w:t>
+      </w:r>
+      <w:proofErr w:type="spellStart"/>
+      <w:r>
+        <w:t>Jupyter</w:t>
+      </w:r>
+      <w:proofErr w:type="spellEnd"/>
+      <w:r>
+        <w:t xml:space="preserve"> Notebook to generate visualizations.</w:t>
+      </w:r>
+    </w:p>
+    <w:p>
+      <w:pPr>
+        <w:pStyle w:val="ListParagraph"/>
+        <w:numPr>
+          <w:ilvl w:val="0"/>
+          <w:numId w:val="10"/>
+        </w:numPr>
+      </w:pPr>
+      <w:r>
+        <w:t>Transfer the visualizations to an HTML page (you might need to use JavaScript for this).</w:t>
+      </w:r>
+    </w:p>
+    <w:p>
+      <w:pPr>
+        <w:pStyle w:val="ListParagraph"/>
+        <w:numPr>
+          <w:ilvl w:val="0"/>
+          <w:numId w:val="10"/>
+        </w:numPr>
+      </w:pPr>
+      <w:r>
+        <w:t>Share the HTML page link on Slack on the day of the presentation.</w:t>
+      </w:r>
+    </w:p>
+    <w:p>
+      <w:pPr>
+        <w:pStyle w:val="ListParagraph"/>
+        <w:numPr>
+          <w:ilvl w:val="0"/>
+          <w:numId w:val="10"/>
+        </w:numPr>
+      </w:pPr>
+      <w:r>
+        <w:t>Verify if there are APIs available that provide similar data for comparison.</w:t>
+      </w:r>
+    </w:p>
     <w:p>
       <w:pPr>
         <w:pStyle w:val="Heading2"/>
@@ -198,7 +572,11 @@
     </w:p>
     <w:p>
       <w:r>
-        <w:t>In contrast, renewable energy sources such as wind, solar, and hydroelectric power have the potential to significantly reduce harmful emissions. Analyzing trends may reveal how countries with higher adoption rates of renewable energy are more successful in reducing carbon emissions and improving air quality.</w:t>
+        <w:t xml:space="preserve">In contrast, renewable energy sources such as wind, solar, and hydroelectric power have the potential to significantly reduce harmful emissions. Analyzing trends may reveal how </w:t>
+      </w:r>
+      <w:r>
+        <w:lastRenderedPageBreak/>
+        <w:t>countries with higher adoption rates of renewable energy are more successful in reducing carbon emissions and improving air quality.</w:t>
       </w:r>
     </w:p>
     <w:p>
@@ -233,6 +611,7 @@
         <w:t>This project will offer a concise analysis of global energy consumption trends, highlighting shifts toward renewable energy sources. MongoDB will be used for its flexibility in handling diverse data formats, and Flask will enable efficient data interaction for users, ensuring smooth data processing and insightful visualizations.</w:t>
       </w:r>
     </w:p>
+    <w:p/>
     <w:p/>
     <w:sectPr>
       <w:pgSz w:w="12240" w:h="15840"/>
@@ -418,6 +797,95 @@
     </w:lvl>
   </w:abstractNum>
   <w:abstractNum w:abstractNumId="9" w15:restartNumberingAfterBreak="0">
+    <w:nsid w:val="2A8A3A92"/>
+    <w:multiLevelType w:val="hybridMultilevel"/>
+    <w:tmpl w:val="96C0B0F8"/>
+    <w:lvl w:ilvl="0" w:tplc="1009000F">
+      <w:start w:val="1"/>
+      <w:numFmt w:val="decimal"/>
+      <w:lvlText w:val="%1."/>
+      <w:lvlJc w:val="left"/>
+      <w:pPr>
+        <w:ind w:left="720" w:hanging="360"/>
+      </w:pPr>
+      <w:rPr>
+        <w:rFonts w:hint="default"/>
+      </w:rPr>
+    </w:lvl>
+    <w:lvl w:ilvl="1" w:tplc="10090019" w:tentative="1">
+      <w:start w:val="1"/>
+      <w:numFmt w:val="lowerLetter"/>
+      <w:lvlText w:val="%2."/>
+      <w:lvlJc w:val="left"/>
+      <w:pPr>
+        <w:ind w:left="1440" w:hanging="360"/>
+      </w:pPr>
+    </w:lvl>
+    <w:lvl w:ilvl="2" w:tplc="1009001B" w:tentative="1">
+      <w:start w:val="1"/>
+      <w:numFmt w:val="lowerRoman"/>
+      <w:lvlText w:val="%3."/>
+      <w:lvlJc w:val="right"/>
+      <w:pPr>
+        <w:ind w:left="2160" w:hanging="180"/>
+      </w:pPr>
+    </w:lvl>
+    <w:lvl w:ilvl="3" w:tplc="1009000F" w:tentative="1">
+      <w:start w:val="1"/>
+      <w:numFmt w:val="decimal"/>
+      <w:lvlText w:val="%4."/>
+      <w:lvlJc w:val="left"/>
+      <w:pPr>
+        <w:ind w:left="2880" w:hanging="360"/>
+      </w:pPr>
+    </w:lvl>
+    <w:lvl w:ilvl="4" w:tplc="10090019" w:tentative="1">
+      <w:start w:val="1"/>
+      <w:numFmt w:val="lowerLetter"/>
+      <w:lvlText w:val="%5."/>
+      <w:lvlJc w:val="left"/>
+      <w:pPr>
+        <w:ind w:left="3600" w:hanging="360"/>
+      </w:pPr>
+    </w:lvl>
+    <w:lvl w:ilvl="5" w:tplc="1009001B" w:tentative="1">
+      <w:start w:val="1"/>
+      <w:numFmt w:val="lowerRoman"/>
+      <w:lvlText w:val="%6."/>
+      <w:lvlJc w:val="right"/>
+      <w:pPr>
+        <w:ind w:left="4320" w:hanging="180"/>
+      </w:pPr>
+    </w:lvl>
+    <w:lvl w:ilvl="6" w:tplc="1009000F" w:tentative="1">
+      <w:start w:val="1"/>
+      <w:numFmt w:val="decimal"/>
+      <w:lvlText w:val="%7."/>
+      <w:lvlJc w:val="left"/>
+      <w:pPr>
+        <w:ind w:left="5040" w:hanging="360"/>
+      </w:pPr>
+    </w:lvl>
+    <w:lvl w:ilvl="7" w:tplc="10090019" w:tentative="1">
+      <w:start w:val="1"/>
+      <w:numFmt w:val="lowerLetter"/>
+      <w:lvlText w:val="%8."/>
+      <w:lvlJc w:val="left"/>
+      <w:pPr>
+        <w:ind w:left="5760" w:hanging="360"/>
+      </w:pPr>
+    </w:lvl>
+    <w:lvl w:ilvl="8" w:tplc="1009001B" w:tentative="1">
+      <w:start w:val="1"/>
+      <w:numFmt w:val="lowerRoman"/>
+      <w:lvlText w:val="%9."/>
+      <w:lvlJc w:val="right"/>
+      <w:pPr>
+        <w:ind w:left="6480" w:hanging="180"/>
+      </w:pPr>
+    </w:lvl>
+  </w:abstractNum>
+  <w:abstractNum w:abstractNumId="10" w15:restartNumberingAfterBreak="0">
     <w:nsid w:val="6F6E0F67"/>
     <w:multiLevelType w:val="hybridMultilevel"/>
     <w:tmpl w:val="1730E8EC"/>
@@ -528,6 +996,95 @@
       <w:rPr>
         <w:rFonts w:ascii="Wingdings" w:hAnsi="Wingdings" w:hint="default"/>
       </w:rPr>
+    </w:lvl>
+  </w:abstractNum>
+  <w:abstractNum w:abstractNumId="11" w15:restartNumberingAfterBreak="0">
+    <w:nsid w:val="76E923AD"/>
+    <w:multiLevelType w:val="hybridMultilevel"/>
+    <w:tmpl w:val="B7142F48"/>
+    <w:lvl w:ilvl="0" w:tplc="3D02F80E">
+      <w:start w:val="1"/>
+      <w:numFmt w:val="decimal"/>
+      <w:lvlText w:val="%1-"/>
+      <w:lvlJc w:val="left"/>
+      <w:pPr>
+        <w:ind w:left="720" w:hanging="360"/>
+      </w:pPr>
+      <w:rPr>
+        <w:rFonts w:hint="default"/>
+      </w:rPr>
+    </w:lvl>
+    <w:lvl w:ilvl="1" w:tplc="10090019" w:tentative="1">
+      <w:start w:val="1"/>
+      <w:numFmt w:val="lowerLetter"/>
+      <w:lvlText w:val="%2."/>
+      <w:lvlJc w:val="left"/>
+      <w:pPr>
+        <w:ind w:left="1440" w:hanging="360"/>
+      </w:pPr>
+    </w:lvl>
+    <w:lvl w:ilvl="2" w:tplc="1009001B" w:tentative="1">
+      <w:start w:val="1"/>
+      <w:numFmt w:val="lowerRoman"/>
+      <w:lvlText w:val="%3."/>
+      <w:lvlJc w:val="right"/>
+      <w:pPr>
+        <w:ind w:left="2160" w:hanging="180"/>
+      </w:pPr>
+    </w:lvl>
+    <w:lvl w:ilvl="3" w:tplc="1009000F" w:tentative="1">
+      <w:start w:val="1"/>
+      <w:numFmt w:val="decimal"/>
+      <w:lvlText w:val="%4."/>
+      <w:lvlJc w:val="left"/>
+      <w:pPr>
+        <w:ind w:left="2880" w:hanging="360"/>
+      </w:pPr>
+    </w:lvl>
+    <w:lvl w:ilvl="4" w:tplc="10090019" w:tentative="1">
+      <w:start w:val="1"/>
+      <w:numFmt w:val="lowerLetter"/>
+      <w:lvlText w:val="%5."/>
+      <w:lvlJc w:val="left"/>
+      <w:pPr>
+        <w:ind w:left="3600" w:hanging="360"/>
+      </w:pPr>
+    </w:lvl>
+    <w:lvl w:ilvl="5" w:tplc="1009001B" w:tentative="1">
+      <w:start w:val="1"/>
+      <w:numFmt w:val="lowerRoman"/>
+      <w:lvlText w:val="%6."/>
+      <w:lvlJc w:val="right"/>
+      <w:pPr>
+        <w:ind w:left="4320" w:hanging="180"/>
+      </w:pPr>
+    </w:lvl>
+    <w:lvl w:ilvl="6" w:tplc="1009000F" w:tentative="1">
+      <w:start w:val="1"/>
+      <w:numFmt w:val="decimal"/>
+      <w:lvlText w:val="%7."/>
+      <w:lvlJc w:val="left"/>
+      <w:pPr>
+        <w:ind w:left="5040" w:hanging="360"/>
+      </w:pPr>
+    </w:lvl>
+    <w:lvl w:ilvl="7" w:tplc="10090019" w:tentative="1">
+      <w:start w:val="1"/>
+      <w:numFmt w:val="lowerLetter"/>
+      <w:lvlText w:val="%8."/>
+      <w:lvlJc w:val="left"/>
+      <w:pPr>
+        <w:ind w:left="5760" w:hanging="360"/>
+      </w:pPr>
+    </w:lvl>
+    <w:lvl w:ilvl="8" w:tplc="1009001B" w:tentative="1">
+      <w:start w:val="1"/>
+      <w:numFmt w:val="lowerRoman"/>
+      <w:lvlText w:val="%9."/>
+      <w:lvlJc w:val="right"/>
+      <w:pPr>
+        <w:ind w:left="6480" w:hanging="180"/>
+      </w:pPr>
     </w:lvl>
   </w:abstractNum>
   <w:num w:numId="1" w16cid:durableId="157306292">
@@ -558,7 +1115,13 @@
     <w:abstractNumId w:val="0"/>
   </w:num>
   <w:num w:numId="10" w16cid:durableId="571500660">
+    <w:abstractNumId w:val="10"/>
+  </w:num>
+  <w:num w:numId="11" w16cid:durableId="440146463">
     <w:abstractNumId w:val="9"/>
+  </w:num>
+  <w:num w:numId="12" w16cid:durableId="1384333386">
+    <w:abstractNumId w:val="11"/>
   </w:num>
 </w:numbering>
 </file>
@@ -11966,6 +12529,16 @@
       <w:shd w:val="clear" w:color="auto" w:fill="E1DFDD"/>
     </w:rPr>
   </w:style>
+  <w:style w:type="character" w:customStyle="1" w:styleId="c-timestamplabel">
+    <w:name w:val="c-timestamp__label"/>
+    <w:basedOn w:val="DefaultParagraphFont"/>
+    <w:rsid w:val="00C14363"/>
+  </w:style>
+  <w:style w:type="character" w:customStyle="1" w:styleId="offscreen">
+    <w:name w:val="offscreen"/>
+    <w:basedOn w:val="DefaultParagraphFont"/>
+    <w:rsid w:val="00C14363"/>
+  </w:style>
 </w:styles>
 </file>
 
